--- a/download/service_providing_group_product_application_comment.docx
+++ b/download/service_providing_group_product_application_comment.docx
@@ -2481,7 +2481,7 @@
     <w:bookmarkEnd w:id="42"/>
     <w:bookmarkEnd w:id="43"/>
     <w:sectPr>
-      <w:headerReference r:id="rId9" w:type="default"/>
+      <w:headerReference r:id="rId11" w:type="default"/>
       <w:pgSz w:h="11906" w:orient="landscape" w:w="16838"/>
       <w:pgMar w:bottom="1417" w:footer="708" w:gutter="0" w:header="708" w:left="1417" w:right="1417" w:top="1417"/>
       <w:cols w:space="708"/>
